--- a/doc/6.工作流的应用实例.docx
+++ b/doc/6.工作流的应用实例.docx
@@ -1,10 +1,10 @@
 
 <file path=word/document.xml><?xml version="1.0" encoding="utf-8"?>
-<w:document xmlns:wpc="http://schemas.microsoft.com/office/word/2010/wordprocessingCanvas" xmlns:mc="http://schemas.openxmlformats.org/markup-compatibility/2006" xmlns:o="urn:schemas-microsoft-com:office:office" xmlns:r="http://schemas.openxmlformats.org/officeDocument/2006/relationships" xmlns:m="http://schemas.openxmlformats.org/officeDocument/2006/math" xmlns:v="urn:schemas-microsoft-com:vml" xmlns:wp14="http://schemas.microsoft.com/office/word/2010/wordprocessingDrawing" xmlns:wp="http://schemas.openxmlformats.org/drawingml/2006/wordprocessingDrawing" xmlns:w10="urn:schemas-microsoft-com:office:word" xmlns:w="http://schemas.openxmlformats.org/wordprocessingml/2006/main" xmlns:w14="http://schemas.microsoft.com/office/word/2010/wordml" xmlns:w15="http://schemas.microsoft.com/office/word/2012/wordml" xmlns:wpg="http://schemas.microsoft.com/office/word/2010/wordprocessingGroup" xmlns:wpi="http://schemas.microsoft.com/office/word/2010/wordprocessingInk" xmlns:wne="http://schemas.microsoft.com/office/word/2006/wordml" xmlns:wps="http://schemas.microsoft.com/office/word/2010/wordprocessingShape" mc:Ignorable="w14 w15 wp14">
+<w:document xmlns:wpc="http://schemas.microsoft.com/office/word/2010/wordprocessingCanvas" xmlns:cx="http://schemas.microsoft.com/office/drawing/2014/chartex" xmlns:mc="http://schemas.openxmlformats.org/markup-compatibility/2006" xmlns:o="urn:schemas-microsoft-com:office:office" xmlns:r="http://schemas.openxmlformats.org/officeDocument/2006/relationships" xmlns:m="http://schemas.openxmlformats.org/officeDocument/2006/math" xmlns:v="urn:schemas-microsoft-com:vml" xmlns:wp14="http://schemas.microsoft.com/office/word/2010/wordprocessingDrawing" xmlns:wp="http://schemas.openxmlformats.org/drawingml/2006/wordprocessingDrawing" xmlns:w10="urn:schemas-microsoft-com:office:word" xmlns:w="http://schemas.openxmlformats.org/wordprocessingml/2006/main" xmlns:w14="http://schemas.microsoft.com/office/word/2010/wordml" xmlns:w15="http://schemas.microsoft.com/office/word/2012/wordml" xmlns:w16se="http://schemas.microsoft.com/office/word/2015/wordml/symex" xmlns:wpg="http://schemas.microsoft.com/office/word/2010/wordprocessingGroup" xmlns:wpi="http://schemas.microsoft.com/office/word/2010/wordprocessingInk" xmlns:wne="http://schemas.microsoft.com/office/word/2006/wordml" xmlns:wps="http://schemas.microsoft.com/office/word/2010/wordprocessingShape" mc:Ignorable="w14 w15 w16se wp14">
   <w:body>
     <w:p>
       <w:pPr>
-        <w:pStyle w:val="a7"/>
+        <w:pStyle w:val="a9"/>
         <w:spacing w:line="480" w:lineRule="auto"/>
         <w:rPr>
           <w:sz w:val="52"/>
@@ -55,9 +55,6 @@
     <w:p>
       <w:pPr>
         <w:ind w:leftChars="2275" w:left="5460"/>
-        <w:rPr>
-          <w:rFonts w:hint="eastAsia"/>
-        </w:rPr>
       </w:pPr>
       <w:r>
         <w:rPr>
@@ -71,6 +68,14 @@
       <w:r>
         <w:t>ThinkGem</w:t>
       </w:r>
+      <w:r>
+        <w:rPr>
+          <w:rFonts w:hint="eastAsia"/>
+        </w:rPr>
+        <w:t>，长春叭哥</w:t>
+      </w:r>
+      <w:bookmarkStart w:id="0" w:name="_GoBack"/>
+      <w:bookmarkEnd w:id="0"/>
     </w:p>
     <w:p>
       <w:pPr>
@@ -83,22 +88,28 @@
         <w:t>更新日期：</w:t>
       </w:r>
       <w:r>
-        <w:t>201</w:t>
-      </w:r>
-      <w:r>
-        <w:t>4</w:t>
+        <w:t>20</w:t>
+      </w:r>
+      <w:r>
+        <w:t>18</w:t>
       </w:r>
       <w:r>
         <w:t>-</w:t>
       </w:r>
       <w:r>
-        <w:t>01</w:t>
+        <w:t>1</w:t>
+      </w:r>
+      <w:r>
+        <w:t>0</w:t>
       </w:r>
       <w:r>
         <w:t>-</w:t>
       </w:r>
       <w:r>
-        <w:t>03</w:t>
+        <w:t>1</w:t>
+      </w:r>
+      <w:r>
+        <w:t>3</w:t>
       </w:r>
     </w:p>
     <w:p>
@@ -717,7 +728,7 @@
       <w:hyperlink r:id="rId10" w:anchor="bpmnConstructs" w:history="1">
         <w:r>
           <w:rPr>
-            <w:rStyle w:val="a6"/>
+            <w:rStyle w:val="a8"/>
           </w:rPr>
           <w:t>http://www.mossle.com/docs/activiti/#bpmnConstructs</w:t>
         </w:r>
@@ -4131,8 +4142,6 @@
         <w:pStyle w:val="a0"/>
         <w:ind w:firstLine="480"/>
       </w:pPr>
-      <w:bookmarkStart w:id="0" w:name="_GoBack"/>
-      <w:bookmarkEnd w:id="0"/>
     </w:p>
     <w:sectPr>
       <w:pgSz w:w="11906" w:h="16838"/>
@@ -4145,7 +4154,7 @@
 </file>
 
 <file path=word/endnotes.xml><?xml version="1.0" encoding="utf-8"?>
-<w:endnotes xmlns:wpc="http://schemas.microsoft.com/office/word/2010/wordprocessingCanvas" xmlns:mc="http://schemas.openxmlformats.org/markup-compatibility/2006" xmlns:o="urn:schemas-microsoft-com:office:office" xmlns:r="http://schemas.openxmlformats.org/officeDocument/2006/relationships" xmlns:m="http://schemas.openxmlformats.org/officeDocument/2006/math" xmlns:v="urn:schemas-microsoft-com:vml" xmlns:wp14="http://schemas.microsoft.com/office/word/2010/wordprocessingDrawing" xmlns:wp="http://schemas.openxmlformats.org/drawingml/2006/wordprocessingDrawing" xmlns:w10="urn:schemas-microsoft-com:office:word" xmlns:w="http://schemas.openxmlformats.org/wordprocessingml/2006/main" xmlns:w14="http://schemas.microsoft.com/office/word/2010/wordml" xmlns:w15="http://schemas.microsoft.com/office/word/2012/wordml" xmlns:wpg="http://schemas.microsoft.com/office/word/2010/wordprocessingGroup" xmlns:wpi="http://schemas.microsoft.com/office/word/2010/wordprocessingInk" xmlns:wne="http://schemas.microsoft.com/office/word/2006/wordml" xmlns:wps="http://schemas.microsoft.com/office/word/2010/wordprocessingShape" mc:Ignorable="w14 w15 wp14">
+<w:endnotes xmlns:wpc="http://schemas.microsoft.com/office/word/2010/wordprocessingCanvas" xmlns:cx="http://schemas.microsoft.com/office/drawing/2014/chartex" xmlns:mc="http://schemas.openxmlformats.org/markup-compatibility/2006" xmlns:o="urn:schemas-microsoft-com:office:office" xmlns:r="http://schemas.openxmlformats.org/officeDocument/2006/relationships" xmlns:m="http://schemas.openxmlformats.org/officeDocument/2006/math" xmlns:v="urn:schemas-microsoft-com:vml" xmlns:wp14="http://schemas.microsoft.com/office/word/2010/wordprocessingDrawing" xmlns:wp="http://schemas.openxmlformats.org/drawingml/2006/wordprocessingDrawing" xmlns:w10="urn:schemas-microsoft-com:office:word" xmlns:w="http://schemas.openxmlformats.org/wordprocessingml/2006/main" xmlns:w14="http://schemas.microsoft.com/office/word/2010/wordml" xmlns:w15="http://schemas.microsoft.com/office/word/2012/wordml" xmlns:w16se="http://schemas.microsoft.com/office/word/2015/wordml/symex" xmlns:wpg="http://schemas.microsoft.com/office/word/2010/wordprocessingGroup" xmlns:wpi="http://schemas.microsoft.com/office/word/2010/wordprocessingInk" xmlns:wne="http://schemas.microsoft.com/office/word/2006/wordml" xmlns:wps="http://schemas.microsoft.com/office/word/2010/wordprocessingShape" mc:Ignorable="w14 w15 w16se wp14">
   <w:endnote w:type="separator" w:id="-1">
     <w:p>
       <w:pPr>
@@ -4170,7 +4179,7 @@
 </file>
 
 <file path=word/footnotes.xml><?xml version="1.0" encoding="utf-8"?>
-<w:footnotes xmlns:wpc="http://schemas.microsoft.com/office/word/2010/wordprocessingCanvas" xmlns:mc="http://schemas.openxmlformats.org/markup-compatibility/2006" xmlns:o="urn:schemas-microsoft-com:office:office" xmlns:r="http://schemas.openxmlformats.org/officeDocument/2006/relationships" xmlns:m="http://schemas.openxmlformats.org/officeDocument/2006/math" xmlns:v="urn:schemas-microsoft-com:vml" xmlns:wp14="http://schemas.microsoft.com/office/word/2010/wordprocessingDrawing" xmlns:wp="http://schemas.openxmlformats.org/drawingml/2006/wordprocessingDrawing" xmlns:w10="urn:schemas-microsoft-com:office:word" xmlns:w="http://schemas.openxmlformats.org/wordprocessingml/2006/main" xmlns:w14="http://schemas.microsoft.com/office/word/2010/wordml" xmlns:w15="http://schemas.microsoft.com/office/word/2012/wordml" xmlns:wpg="http://schemas.microsoft.com/office/word/2010/wordprocessingGroup" xmlns:wpi="http://schemas.microsoft.com/office/word/2010/wordprocessingInk" xmlns:wne="http://schemas.microsoft.com/office/word/2006/wordml" xmlns:wps="http://schemas.microsoft.com/office/word/2010/wordprocessingShape" mc:Ignorable="w14 w15 wp14">
+<w:footnotes xmlns:wpc="http://schemas.microsoft.com/office/word/2010/wordprocessingCanvas" xmlns:cx="http://schemas.microsoft.com/office/drawing/2014/chartex" xmlns:mc="http://schemas.openxmlformats.org/markup-compatibility/2006" xmlns:o="urn:schemas-microsoft-com:office:office" xmlns:r="http://schemas.openxmlformats.org/officeDocument/2006/relationships" xmlns:m="http://schemas.openxmlformats.org/officeDocument/2006/math" xmlns:v="urn:schemas-microsoft-com:vml" xmlns:wp14="http://schemas.microsoft.com/office/word/2010/wordprocessingDrawing" xmlns:wp="http://schemas.openxmlformats.org/drawingml/2006/wordprocessingDrawing" xmlns:w10="urn:schemas-microsoft-com:office:word" xmlns:w="http://schemas.openxmlformats.org/wordprocessingml/2006/main" xmlns:w14="http://schemas.microsoft.com/office/word/2010/wordml" xmlns:w15="http://schemas.microsoft.com/office/word/2012/wordml" xmlns:w16se="http://schemas.microsoft.com/office/word/2015/wordml/symex" xmlns:wpg="http://schemas.microsoft.com/office/word/2010/wordprocessingGroup" xmlns:wpi="http://schemas.microsoft.com/office/word/2010/wordprocessingInk" xmlns:wne="http://schemas.microsoft.com/office/word/2006/wordml" xmlns:wps="http://schemas.microsoft.com/office/word/2010/wordprocessingShape" mc:Ignorable="w14 w15 w16se wp14">
   <w:footnote w:type="separator" w:id="-1">
     <w:p>
       <w:pPr>
@@ -4195,8 +4204,8 @@
 </file>
 
 <file path=word/numbering.xml><?xml version="1.0" encoding="utf-8"?>
-<w:numbering xmlns:wpc="http://schemas.microsoft.com/office/word/2010/wordprocessingCanvas" xmlns:mc="http://schemas.openxmlformats.org/markup-compatibility/2006" xmlns:o="urn:schemas-microsoft-com:office:office" xmlns:r="http://schemas.openxmlformats.org/officeDocument/2006/relationships" xmlns:m="http://schemas.openxmlformats.org/officeDocument/2006/math" xmlns:v="urn:schemas-microsoft-com:vml" xmlns:wp14="http://schemas.microsoft.com/office/word/2010/wordprocessingDrawing" xmlns:wp="http://schemas.openxmlformats.org/drawingml/2006/wordprocessingDrawing" xmlns:w10="urn:schemas-microsoft-com:office:word" xmlns:w="http://schemas.openxmlformats.org/wordprocessingml/2006/main" xmlns:w14="http://schemas.microsoft.com/office/word/2010/wordml" xmlns:w15="http://schemas.microsoft.com/office/word/2012/wordml" xmlns:wpg="http://schemas.microsoft.com/office/word/2010/wordprocessingGroup" xmlns:wpi="http://schemas.microsoft.com/office/word/2010/wordprocessingInk" xmlns:wne="http://schemas.microsoft.com/office/word/2006/wordml" xmlns:wps="http://schemas.microsoft.com/office/word/2010/wordprocessingShape" mc:Ignorable="w14 w15 wp14">
-  <w:abstractNum w:abstractNumId="0">
+<w:numbering xmlns:wpc="http://schemas.microsoft.com/office/word/2010/wordprocessingCanvas" xmlns:cx="http://schemas.microsoft.com/office/drawing/2014/chartex" xmlns:mc="http://schemas.openxmlformats.org/markup-compatibility/2006" xmlns:o="urn:schemas-microsoft-com:office:office" xmlns:r="http://schemas.openxmlformats.org/officeDocument/2006/relationships" xmlns:m="http://schemas.openxmlformats.org/officeDocument/2006/math" xmlns:v="urn:schemas-microsoft-com:vml" xmlns:wp14="http://schemas.microsoft.com/office/word/2010/wordprocessingDrawing" xmlns:wp="http://schemas.openxmlformats.org/drawingml/2006/wordprocessingDrawing" xmlns:w10="urn:schemas-microsoft-com:office:word" xmlns:w="http://schemas.openxmlformats.org/wordprocessingml/2006/main" xmlns:w14="http://schemas.microsoft.com/office/word/2010/wordml" xmlns:w15="http://schemas.microsoft.com/office/word/2012/wordml" xmlns:w16se="http://schemas.microsoft.com/office/word/2015/wordml/symex" xmlns:wpg="http://schemas.microsoft.com/office/word/2010/wordprocessingGroup" xmlns:wpi="http://schemas.microsoft.com/office/word/2010/wordprocessingInk" xmlns:wne="http://schemas.microsoft.com/office/word/2006/wordml" xmlns:wps="http://schemas.microsoft.com/office/word/2010/wordprocessingShape" mc:Ignorable="w14 w15 w16se wp14">
+  <w:abstractNum w:abstractNumId="0" w15:restartNumberingAfterBreak="0">
     <w:nsid w:val="00321E8C"/>
     <w:multiLevelType w:val="hybridMultilevel"/>
     <w:tmpl w:val="49D4D90E"/>
@@ -4309,7 +4318,7 @@
       </w:rPr>
     </w:lvl>
   </w:abstractNum>
-  <w:abstractNum w:abstractNumId="1">
+  <w:abstractNum w:abstractNumId="1" w15:restartNumberingAfterBreak="0">
     <w:nsid w:val="049907D0"/>
     <w:multiLevelType w:val="hybridMultilevel"/>
     <w:tmpl w:val="BEF67E5E"/>
@@ -4422,7 +4431,7 @@
       </w:rPr>
     </w:lvl>
   </w:abstractNum>
-  <w:abstractNum w:abstractNumId="2">
+  <w:abstractNum w:abstractNumId="2" w15:restartNumberingAfterBreak="0">
     <w:nsid w:val="08C767AB"/>
     <w:multiLevelType w:val="hybridMultilevel"/>
     <w:tmpl w:val="BCF8F13C"/>
@@ -4508,7 +4517,7 @@
       </w:pPr>
     </w:lvl>
   </w:abstractNum>
-  <w:abstractNum w:abstractNumId="3">
+  <w:abstractNum w:abstractNumId="3" w15:restartNumberingAfterBreak="0">
     <w:nsid w:val="08D041E4"/>
     <w:multiLevelType w:val="hybridMultilevel"/>
     <w:tmpl w:val="4E80D942"/>
@@ -4597,7 +4606,7 @@
       </w:pPr>
     </w:lvl>
   </w:abstractNum>
-  <w:abstractNum w:abstractNumId="4">
+  <w:abstractNum w:abstractNumId="4" w15:restartNumberingAfterBreak="0">
     <w:nsid w:val="0F487CD8"/>
     <w:multiLevelType w:val="hybridMultilevel"/>
     <w:tmpl w:val="2F065A6C"/>
@@ -4683,7 +4692,7 @@
       </w:pPr>
     </w:lvl>
   </w:abstractNum>
-  <w:abstractNum w:abstractNumId="5">
+  <w:abstractNum w:abstractNumId="5" w15:restartNumberingAfterBreak="0">
     <w:nsid w:val="2ED60E9A"/>
     <w:multiLevelType w:val="multilevel"/>
     <w:tmpl w:val="B4AC995E"/>
@@ -4832,7 +4841,7 @@
       </w:rPr>
     </w:lvl>
   </w:abstractNum>
-  <w:abstractNum w:abstractNumId="6">
+  <w:abstractNum w:abstractNumId="6" w15:restartNumberingAfterBreak="0">
     <w:nsid w:val="30E1589D"/>
     <w:multiLevelType w:val="hybridMultilevel"/>
     <w:tmpl w:val="97A4D3CE"/>
@@ -4945,7 +4954,7 @@
       </w:rPr>
     </w:lvl>
   </w:abstractNum>
-  <w:abstractNum w:abstractNumId="7">
+  <w:abstractNum w:abstractNumId="7" w15:restartNumberingAfterBreak="0">
     <w:nsid w:val="32941B38"/>
     <w:multiLevelType w:val="hybridMultilevel"/>
     <w:tmpl w:val="2F065A6C"/>
@@ -5031,7 +5040,7 @@
       </w:pPr>
     </w:lvl>
   </w:abstractNum>
-  <w:abstractNum w:abstractNumId="8">
+  <w:abstractNum w:abstractNumId="8" w15:restartNumberingAfterBreak="0">
     <w:nsid w:val="36286CF6"/>
     <w:multiLevelType w:val="hybridMultilevel"/>
     <w:tmpl w:val="B4C0CD7A"/>
@@ -5144,7 +5153,7 @@
       </w:rPr>
     </w:lvl>
   </w:abstractNum>
-  <w:abstractNum w:abstractNumId="9">
+  <w:abstractNum w:abstractNumId="9" w15:restartNumberingAfterBreak="0">
     <w:nsid w:val="3D897E72"/>
     <w:multiLevelType w:val="hybridMultilevel"/>
     <w:tmpl w:val="673A9C00"/>
@@ -5257,7 +5266,7 @@
       </w:rPr>
     </w:lvl>
   </w:abstractNum>
-  <w:abstractNum w:abstractNumId="10">
+  <w:abstractNum w:abstractNumId="10" w15:restartNumberingAfterBreak="0">
     <w:nsid w:val="3F8645C7"/>
     <w:multiLevelType w:val="multilevel"/>
     <w:tmpl w:val="302A064E"/>
@@ -5406,7 +5415,7 @@
       </w:rPr>
     </w:lvl>
   </w:abstractNum>
-  <w:abstractNum w:abstractNumId="11">
+  <w:abstractNum w:abstractNumId="11" w15:restartNumberingAfterBreak="0">
     <w:nsid w:val="43FB320E"/>
     <w:multiLevelType w:val="multilevel"/>
     <w:tmpl w:val="E3469AC8"/>
@@ -5555,7 +5564,7 @@
       </w:rPr>
     </w:lvl>
   </w:abstractNum>
-  <w:abstractNum w:abstractNumId="12">
+  <w:abstractNum w:abstractNumId="12" w15:restartNumberingAfterBreak="0">
     <w:nsid w:val="44A941AD"/>
     <w:multiLevelType w:val="hybridMultilevel"/>
     <w:tmpl w:val="B7B65B8A"/>
@@ -5668,7 +5677,7 @@
       </w:rPr>
     </w:lvl>
   </w:abstractNum>
-  <w:abstractNum w:abstractNumId="13">
+  <w:abstractNum w:abstractNumId="13" w15:restartNumberingAfterBreak="0">
     <w:nsid w:val="58FE63DC"/>
     <w:multiLevelType w:val="hybridMultilevel"/>
     <w:tmpl w:val="19E01498"/>
@@ -5757,7 +5766,7 @@
       </w:pPr>
     </w:lvl>
   </w:abstractNum>
-  <w:abstractNum w:abstractNumId="14">
+  <w:abstractNum w:abstractNumId="14" w15:restartNumberingAfterBreak="0">
     <w:nsid w:val="5B4F20F3"/>
     <w:multiLevelType w:val="multilevel"/>
     <w:tmpl w:val="7EC6DCA8"/>
@@ -5906,7 +5915,7 @@
       </w:rPr>
     </w:lvl>
   </w:abstractNum>
-  <w:abstractNum w:abstractNumId="15">
+  <w:abstractNum w:abstractNumId="15" w15:restartNumberingAfterBreak="0">
     <w:nsid w:val="663B3CEA"/>
     <w:multiLevelType w:val="hybridMultilevel"/>
     <w:tmpl w:val="3A345042"/>
@@ -6019,7 +6028,7 @@
       </w:rPr>
     </w:lvl>
   </w:abstractNum>
-  <w:abstractNum w:abstractNumId="16">
+  <w:abstractNum w:abstractNumId="16" w15:restartNumberingAfterBreak="0">
     <w:nsid w:val="67B42054"/>
     <w:multiLevelType w:val="hybridMultilevel"/>
     <w:tmpl w:val="D660CE4E"/>
@@ -6132,7 +6141,7 @@
       </w:rPr>
     </w:lvl>
   </w:abstractNum>
-  <w:abstractNum w:abstractNumId="17">
+  <w:abstractNum w:abstractNumId="17" w15:restartNumberingAfterBreak="0">
     <w:nsid w:val="69B80741"/>
     <w:multiLevelType w:val="hybridMultilevel"/>
     <w:tmpl w:val="416639BE"/>
@@ -6221,7 +6230,7 @@
       </w:pPr>
     </w:lvl>
   </w:abstractNum>
-  <w:abstractNum w:abstractNumId="18">
+  <w:abstractNum w:abstractNumId="18" w15:restartNumberingAfterBreak="0">
     <w:nsid w:val="6C472AFF"/>
     <w:multiLevelType w:val="hybridMultilevel"/>
     <w:tmpl w:val="54C8EC16"/>
@@ -6334,7 +6343,7 @@
       </w:rPr>
     </w:lvl>
   </w:abstractNum>
-  <w:abstractNum w:abstractNumId="19">
+  <w:abstractNum w:abstractNumId="19" w15:restartNumberingAfterBreak="0">
     <w:nsid w:val="6E1445E0"/>
     <w:multiLevelType w:val="hybridMultilevel"/>
     <w:tmpl w:val="6A4A3A48"/>
@@ -6420,7 +6429,7 @@
       </w:pPr>
     </w:lvl>
   </w:abstractNum>
-  <w:abstractNum w:abstractNumId="20">
+  <w:abstractNum w:abstractNumId="20" w15:restartNumberingAfterBreak="0">
     <w:nsid w:val="734F71B7"/>
     <w:multiLevelType w:val="multilevel"/>
     <w:tmpl w:val="74EE6B84"/>
@@ -6569,7 +6578,7 @@
       </w:rPr>
     </w:lvl>
   </w:abstractNum>
-  <w:abstractNum w:abstractNumId="21">
+  <w:abstractNum w:abstractNumId="21" w15:restartNumberingAfterBreak="0">
     <w:nsid w:val="76347FD0"/>
     <w:multiLevelType w:val="multilevel"/>
     <w:tmpl w:val="F0DCBCD2"/>
@@ -6655,7 +6664,7 @@
       </w:pPr>
     </w:lvl>
   </w:abstractNum>
-  <w:abstractNum w:abstractNumId="22">
+  <w:abstractNum w:abstractNumId="22" w15:restartNumberingAfterBreak="0">
     <w:nsid w:val="7DB60F38"/>
     <w:multiLevelType w:val="multilevel"/>
     <w:tmpl w:val="04090025"/>
@@ -6750,7 +6759,7 @@
       </w:pPr>
     </w:lvl>
   </w:abstractNum>
-  <w:abstractNum w:abstractNumId="23">
+  <w:abstractNum w:abstractNumId="23" w15:restartNumberingAfterBreak="0">
     <w:nsid w:val="7EF850E9"/>
     <w:multiLevelType w:val="hybridMultilevel"/>
     <w:tmpl w:val="A45862DA"/>
@@ -6940,7 +6949,7 @@
 </file>
 
 <file path=word/styles.xml><?xml version="1.0" encoding="utf-8"?>
-<w:styles xmlns:mc="http://schemas.openxmlformats.org/markup-compatibility/2006" xmlns:r="http://schemas.openxmlformats.org/officeDocument/2006/relationships" xmlns:w="http://schemas.openxmlformats.org/wordprocessingml/2006/main" xmlns:w14="http://schemas.microsoft.com/office/word/2010/wordml" xmlns:w15="http://schemas.microsoft.com/office/word/2012/wordml" mc:Ignorable="w14 w15">
+<w:styles xmlns:mc="http://schemas.openxmlformats.org/markup-compatibility/2006" xmlns:r="http://schemas.openxmlformats.org/officeDocument/2006/relationships" xmlns:w="http://schemas.openxmlformats.org/wordprocessingml/2006/main" xmlns:w14="http://schemas.microsoft.com/office/word/2010/wordml" xmlns:w15="http://schemas.microsoft.com/office/word/2012/wordml" xmlns:w16se="http://schemas.microsoft.com/office/word/2015/wordml/symex" mc:Ignorable="w14 w15 w16se">
   <w:docDefaults>
     <w:rPrDefault>
       <w:rPr>
@@ -7342,7 +7351,7 @@
     <w:name w:val="heading 1"/>
     <w:basedOn w:val="a"/>
     <w:next w:val="a0"/>
-    <w:link w:val="1Char"/>
+    <w:link w:val="10"/>
     <w:qFormat/>
     <w:rsid w:val="00D345E8"/>
     <w:pPr>
@@ -7366,7 +7375,7 @@
     <w:name w:val="heading 2"/>
     <w:basedOn w:val="a"/>
     <w:next w:val="a0"/>
-    <w:link w:val="2Char"/>
+    <w:link w:val="20"/>
     <w:unhideWhenUsed/>
     <w:qFormat/>
     <w:rsid w:val="000601A8"/>
@@ -7392,7 +7401,7 @@
     <w:name w:val="heading 3"/>
     <w:basedOn w:val="a"/>
     <w:next w:val="a"/>
-    <w:link w:val="3Char"/>
+    <w:link w:val="30"/>
     <w:unhideWhenUsed/>
     <w:qFormat/>
     <w:rsid w:val="00DB1E6E"/>
@@ -7417,7 +7426,7 @@
     <w:name w:val="heading 4"/>
     <w:basedOn w:val="a"/>
     <w:next w:val="a"/>
-    <w:link w:val="4Char"/>
+    <w:link w:val="40"/>
     <w:semiHidden/>
     <w:unhideWhenUsed/>
     <w:qFormat/>
@@ -7444,7 +7453,7 @@
     <w:name w:val="heading 5"/>
     <w:basedOn w:val="a"/>
     <w:next w:val="a"/>
-    <w:link w:val="5Char"/>
+    <w:link w:val="50"/>
     <w:semiHidden/>
     <w:unhideWhenUsed/>
     <w:qFormat/>
@@ -7470,7 +7479,7 @@
     <w:name w:val="heading 6"/>
     <w:basedOn w:val="a"/>
     <w:next w:val="a"/>
-    <w:link w:val="6Char"/>
+    <w:link w:val="60"/>
     <w:semiHidden/>
     <w:unhideWhenUsed/>
     <w:qFormat/>
@@ -7495,7 +7504,7 @@
     <w:name w:val="heading 7"/>
     <w:basedOn w:val="a"/>
     <w:next w:val="a"/>
-    <w:link w:val="7Char"/>
+    <w:link w:val="70"/>
     <w:semiHidden/>
     <w:unhideWhenUsed/>
     <w:qFormat/>
@@ -7519,7 +7528,7 @@
     <w:name w:val="heading 8"/>
     <w:basedOn w:val="a"/>
     <w:next w:val="a"/>
-    <w:link w:val="8Char"/>
+    <w:link w:val="80"/>
     <w:semiHidden/>
     <w:unhideWhenUsed/>
     <w:qFormat/>
@@ -7542,7 +7551,7 @@
     <w:name w:val="heading 9"/>
     <w:basedOn w:val="a"/>
     <w:next w:val="a"/>
-    <w:link w:val="9Char"/>
+    <w:link w:val="90"/>
     <w:semiHidden/>
     <w:unhideWhenUsed/>
     <w:qFormat/>
@@ -7590,8 +7599,8 @@
     <w:semiHidden/>
     <w:unhideWhenUsed/>
   </w:style>
-  <w:style w:type="character" w:customStyle="1" w:styleId="1Char">
-    <w:name w:val="标题 1 Char"/>
+  <w:style w:type="character" w:customStyle="1" w:styleId="10">
+    <w:name w:val="标题 1 字符"/>
     <w:basedOn w:val="a1"/>
     <w:link w:val="1"/>
     <w:rsid w:val="00D345E8"/>
@@ -7616,7 +7625,7 @@
   <w:style w:type="paragraph" w:styleId="a4">
     <w:name w:val="header"/>
     <w:basedOn w:val="a"/>
-    <w:link w:val="Char"/>
+    <w:link w:val="a5"/>
     <w:uiPriority w:val="99"/>
     <w:unhideWhenUsed/>
     <w:rsid w:val="00650C52"/>
@@ -7637,8 +7646,8 @@
       <w:szCs w:val="18"/>
     </w:rPr>
   </w:style>
-  <w:style w:type="character" w:customStyle="1" w:styleId="Char">
-    <w:name w:val="页眉 Char"/>
+  <w:style w:type="character" w:customStyle="1" w:styleId="a5">
+    <w:name w:val="页眉 字符"/>
     <w:basedOn w:val="a1"/>
     <w:link w:val="a4"/>
     <w:uiPriority w:val="99"/>
@@ -7649,10 +7658,10 @@
       <w:szCs w:val="18"/>
     </w:rPr>
   </w:style>
-  <w:style w:type="paragraph" w:styleId="a5">
+  <w:style w:type="paragraph" w:styleId="a6">
     <w:name w:val="footer"/>
     <w:basedOn w:val="a"/>
-    <w:link w:val="Char0"/>
+    <w:link w:val="a7"/>
     <w:uiPriority w:val="99"/>
     <w:unhideWhenUsed/>
     <w:rsid w:val="00650C52"/>
@@ -7670,10 +7679,10 @@
       <w:szCs w:val="18"/>
     </w:rPr>
   </w:style>
-  <w:style w:type="character" w:customStyle="1" w:styleId="Char0">
-    <w:name w:val="页脚 Char"/>
+  <w:style w:type="character" w:customStyle="1" w:styleId="a7">
+    <w:name w:val="页脚 字符"/>
     <w:basedOn w:val="a1"/>
-    <w:link w:val="a5"/>
+    <w:link w:val="a6"/>
     <w:uiPriority w:val="99"/>
     <w:rsid w:val="00650C52"/>
     <w:rPr>
@@ -7682,7 +7691,7 @@
       <w:szCs w:val="18"/>
     </w:rPr>
   </w:style>
-  <w:style w:type="character" w:styleId="a6">
+  <w:style w:type="character" w:styleId="a8">
     <w:name w:val="Hyperlink"/>
     <w:basedOn w:val="a1"/>
     <w:uiPriority w:val="99"/>
@@ -7693,8 +7702,8 @@
       <w:u w:val="single"/>
     </w:rPr>
   </w:style>
-  <w:style w:type="character" w:customStyle="1" w:styleId="2Char">
-    <w:name w:val="标题 2 Char"/>
+  <w:style w:type="character" w:customStyle="1" w:styleId="20">
+    <w:name w:val="标题 2 字符"/>
     <w:basedOn w:val="a1"/>
     <w:link w:val="2"/>
     <w:rsid w:val="000601A8"/>
@@ -7707,11 +7716,11 @@
       <w:szCs w:val="32"/>
     </w:rPr>
   </w:style>
-  <w:style w:type="paragraph" w:styleId="a7">
+  <w:style w:type="paragraph" w:styleId="a9">
     <w:name w:val="Title"/>
     <w:basedOn w:val="a"/>
     <w:next w:val="a"/>
-    <w:link w:val="Char1"/>
+    <w:link w:val="aa"/>
     <w:qFormat/>
     <w:rsid w:val="00F54DD7"/>
     <w:pPr>
@@ -7727,10 +7736,10 @@
       <w:szCs w:val="32"/>
     </w:rPr>
   </w:style>
-  <w:style w:type="character" w:customStyle="1" w:styleId="Char1">
-    <w:name w:val="标题 Char"/>
+  <w:style w:type="character" w:customStyle="1" w:styleId="aa">
+    <w:name w:val="标题 字符"/>
     <w:basedOn w:val="a1"/>
-    <w:link w:val="a7"/>
+    <w:link w:val="a9"/>
     <w:rsid w:val="00F54DD7"/>
     <w:rPr>
       <w:rFonts w:asciiTheme="majorHAnsi" w:hAnsiTheme="majorHAnsi" w:cstheme="majorBidi"/>
@@ -7741,10 +7750,10 @@
       <w:szCs w:val="32"/>
     </w:rPr>
   </w:style>
-  <w:style w:type="paragraph" w:styleId="a8">
+  <w:style w:type="paragraph" w:styleId="ab">
     <w:name w:val="Balloon Text"/>
     <w:basedOn w:val="a"/>
-    <w:link w:val="Char2"/>
+    <w:link w:val="ac"/>
     <w:uiPriority w:val="99"/>
     <w:semiHidden/>
     <w:unhideWhenUsed/>
@@ -7757,10 +7766,10 @@
       <w:szCs w:val="18"/>
     </w:rPr>
   </w:style>
-  <w:style w:type="character" w:customStyle="1" w:styleId="Char2">
-    <w:name w:val="批注框文本 Char"/>
+  <w:style w:type="character" w:customStyle="1" w:styleId="ac">
+    <w:name w:val="批注框文本 字符"/>
     <w:basedOn w:val="a1"/>
-    <w:link w:val="a8"/>
+    <w:link w:val="ab"/>
     <w:uiPriority w:val="99"/>
     <w:semiHidden/>
     <w:rsid w:val="008C5C83"/>
@@ -7775,13 +7784,12 @@
     <w:basedOn w:val="a1"/>
     <w:rsid w:val="00A93662"/>
   </w:style>
-  <w:style w:type="table" w:styleId="a9">
+  <w:style w:type="table" w:styleId="ad">
     <w:name w:val="Table Grid"/>
     <w:basedOn w:val="a2"/>
     <w:uiPriority w:val="59"/>
     <w:rsid w:val="00766B6D"/>
     <w:tblPr>
-      <w:tblInd w:w="0" w:type="dxa"/>
       <w:tblBorders>
         <w:top w:val="single" w:sz="4" w:space="0" w:color="auto"/>
         <w:left w:val="single" w:sz="4" w:space="0" w:color="auto"/>
@@ -7790,16 +7798,10 @@
         <w:insideH w:val="single" w:sz="4" w:space="0" w:color="auto"/>
         <w:insideV w:val="single" w:sz="4" w:space="0" w:color="auto"/>
       </w:tblBorders>
-      <w:tblCellMar>
-        <w:top w:w="0" w:type="dxa"/>
-        <w:left w:w="108" w:type="dxa"/>
-        <w:bottom w:w="0" w:type="dxa"/>
-        <w:right w:w="108" w:type="dxa"/>
-      </w:tblCellMar>
     </w:tblPr>
   </w:style>
-  <w:style w:type="character" w:customStyle="1" w:styleId="3Char">
-    <w:name w:val="标题 3 Char"/>
+  <w:style w:type="character" w:customStyle="1" w:styleId="30">
+    <w:name w:val="标题 3 字符"/>
     <w:basedOn w:val="a1"/>
     <w:link w:val="3"/>
     <w:rsid w:val="00DB1E6E"/>
@@ -7811,8 +7813,8 @@
       <w:szCs w:val="32"/>
     </w:rPr>
   </w:style>
-  <w:style w:type="character" w:customStyle="1" w:styleId="4Char">
-    <w:name w:val="标题 4 Char"/>
+  <w:style w:type="character" w:customStyle="1" w:styleId="40">
+    <w:name w:val="标题 4 字符"/>
     <w:basedOn w:val="a1"/>
     <w:link w:val="4"/>
     <w:semiHidden/>
@@ -7826,8 +7828,8 @@
       <w:szCs w:val="28"/>
     </w:rPr>
   </w:style>
-  <w:style w:type="character" w:customStyle="1" w:styleId="5Char">
-    <w:name w:val="标题 5 Char"/>
+  <w:style w:type="character" w:customStyle="1" w:styleId="50">
+    <w:name w:val="标题 5 字符"/>
     <w:basedOn w:val="a1"/>
     <w:link w:val="5"/>
     <w:semiHidden/>
@@ -7840,8 +7842,8 @@
       <w:szCs w:val="28"/>
     </w:rPr>
   </w:style>
-  <w:style w:type="character" w:customStyle="1" w:styleId="6Char">
-    <w:name w:val="标题 6 Char"/>
+  <w:style w:type="character" w:customStyle="1" w:styleId="60">
+    <w:name w:val="标题 6 字符"/>
     <w:basedOn w:val="a1"/>
     <w:link w:val="6"/>
     <w:semiHidden/>
@@ -7855,8 +7857,8 @@
       <w:szCs w:val="24"/>
     </w:rPr>
   </w:style>
-  <w:style w:type="character" w:customStyle="1" w:styleId="7Char">
-    <w:name w:val="标题 7 Char"/>
+  <w:style w:type="character" w:customStyle="1" w:styleId="70">
+    <w:name w:val="标题 7 字符"/>
     <w:basedOn w:val="a1"/>
     <w:link w:val="7"/>
     <w:semiHidden/>
@@ -7869,8 +7871,8 @@
       <w:szCs w:val="24"/>
     </w:rPr>
   </w:style>
-  <w:style w:type="character" w:customStyle="1" w:styleId="8Char">
-    <w:name w:val="标题 8 Char"/>
+  <w:style w:type="character" w:customStyle="1" w:styleId="80">
+    <w:name w:val="标题 8 字符"/>
     <w:basedOn w:val="a1"/>
     <w:link w:val="8"/>
     <w:semiHidden/>
@@ -7882,8 +7884,8 @@
       <w:szCs w:val="24"/>
     </w:rPr>
   </w:style>
-  <w:style w:type="character" w:customStyle="1" w:styleId="9Char">
-    <w:name w:val="标题 9 Char"/>
+  <w:style w:type="character" w:customStyle="1" w:styleId="90">
+    <w:name w:val="标题 9 字符"/>
     <w:basedOn w:val="a1"/>
     <w:link w:val="9"/>
     <w:semiHidden/>
